--- a/ЦВУ и МС/Лабы/lab4/lab4.docx
+++ b/ЦВУ и МС/Лабы/lab4/lab4.docx
@@ -716,17 +716,16 @@
     <w:p>
       <w:pPr>
         <w:pStyle w:val="a4"/>
-        <w:jc w:val="center"/>
       </w:pPr>
       <w:r>
         <w:rPr>
           <w:noProof/>
         </w:rPr>
         <w:drawing>
-          <wp:inline distT="0" distB="0" distL="0" distR="0" wp14:anchorId="7EC901C9" wp14:editId="1A9AA8DC">
-            <wp:extent cx="4245610" cy="4287899"/>
-            <wp:effectExtent l="0" t="0" r="2540" b="0"/>
-            <wp:docPr id="808864030" name="Рисунок 2"/>
+          <wp:inline distT="0" distB="0" distL="0" distR="0" wp14:anchorId="7B77A3A8" wp14:editId="116C736F">
+            <wp:extent cx="6120130" cy="5245735"/>
+            <wp:effectExtent l="0" t="0" r="0" b="0"/>
+            <wp:docPr id="72167355" name="Рисунок 2"/>
             <wp:cNvGraphicFramePr>
               <a:graphicFrameLocks xmlns:a="http://schemas.openxmlformats.org/drawingml/2006/main" noChangeAspect="1"/>
             </wp:cNvGraphicFramePr>
@@ -755,7 +754,7 @@
                   <pic:spPr bwMode="auto">
                     <a:xfrm>
                       <a:off x="0" y="0"/>
-                      <a:ext cx="4251829" cy="4294180"/>
+                      <a:ext cx="6120130" cy="5245735"/>
                     </a:xfrm>
                     <a:prstGeom prst="rect">
                       <a:avLst/>
@@ -821,10 +820,10 @@
           <w:noProof/>
         </w:rPr>
         <w:drawing>
-          <wp:inline distT="0" distB="0" distL="0" distR="0" wp14:anchorId="30DAF108" wp14:editId="11D2C8D7">
-            <wp:extent cx="6120130" cy="4045585"/>
-            <wp:effectExtent l="0" t="0" r="0" b="0"/>
-            <wp:docPr id="717413504" name="Рисунок 6"/>
+          <wp:inline distT="0" distB="0" distL="0" distR="0" wp14:anchorId="36E63C75" wp14:editId="28C2BEB1">
+            <wp:extent cx="6120130" cy="4052570"/>
+            <wp:effectExtent l="0" t="0" r="0" b="5080"/>
+            <wp:docPr id="1690112284" name="Рисунок 1"/>
             <wp:cNvGraphicFramePr>
               <a:graphicFrameLocks xmlns:a="http://schemas.openxmlformats.org/drawingml/2006/main" noChangeAspect="1"/>
             </wp:cNvGraphicFramePr>
@@ -832,7 +831,7 @@
               <a:graphicData uri="http://schemas.openxmlformats.org/drawingml/2006/picture">
                 <pic:pic xmlns:pic="http://schemas.openxmlformats.org/drawingml/2006/picture">
                   <pic:nvPicPr>
-                    <pic:cNvPr id="0" name="Picture 16"/>
+                    <pic:cNvPr id="0" name="Picture 1"/>
                     <pic:cNvPicPr>
                       <a:picLocks noChangeAspect="1" noChangeArrowheads="1"/>
                     </pic:cNvPicPr>
@@ -853,7 +852,7 @@
                   <pic:spPr bwMode="auto">
                     <a:xfrm>
                       <a:off x="0" y="0"/>
-                      <a:ext cx="6120130" cy="4045585"/>
+                      <a:ext cx="6120130" cy="4052570"/>
                     </a:xfrm>
                     <a:prstGeom prst="rect">
                       <a:avLst/>
